--- a/Lectures/Lecture02/RequiredReadings_Books.docx
+++ b/Lectures/Lecture02/RequiredReadings_Books.docx
@@ -706,8 +706,8 @@
 </file>
 
 <file path=customXml/item1.xml><?xml version="1.0" encoding="utf-8"?>
-<ct:contentTypeSchema xmlns:ct="http://schemas.microsoft.com/office/2006/metadata/contentType" xmlns:ma="http://schemas.microsoft.com/office/2006/metadata/properties/metaAttributes" ct:_="" ma:_="" ma:contentTypeName="Document" ma:contentTypeID="0x01010035E70C337B17D44FB61E7353DAB2A68D" ma:contentTypeVersion="8" ma:contentTypeDescription="Create a new document." ma:contentTypeScope="" ma:versionID="e1b9a1ed5570fb3db1218226308699a4">
-  <xsd:schema xmlns:xsd="http://www.w3.org/2001/XMLSchema" xmlns:xs="http://www.w3.org/2001/XMLSchema" xmlns:p="http://schemas.microsoft.com/office/2006/metadata/properties" xmlns:ns2="200cf580-1ada-4ecc-8ede-0465a28b84c0" xmlns:ns3="851ad6cb-772e-4066-aadb-684825ca80fc" targetNamespace="http://schemas.microsoft.com/office/2006/metadata/properties" ma:root="true" ma:fieldsID="e7efa0a19a0061206a9c10b117933276" ns2:_="" ns3:_="">
+<ct:contentTypeSchema xmlns:ct="http://schemas.microsoft.com/office/2006/metadata/contentType" xmlns:ma="http://schemas.microsoft.com/office/2006/metadata/properties/metaAttributes" ct:_="" ma:_="" ma:contentTypeName="Document" ma:contentTypeID="0x01010035E70C337B17D44FB61E7353DAB2A68D" ma:contentTypeVersion="10" ma:contentTypeDescription="Create a new document." ma:contentTypeScope="" ma:versionID="0cc7929305085795a87cd392ed455510">
+  <xsd:schema xmlns:xsd="http://www.w3.org/2001/XMLSchema" xmlns:xs="http://www.w3.org/2001/XMLSchema" xmlns:p="http://schemas.microsoft.com/office/2006/metadata/properties" xmlns:ns2="200cf580-1ada-4ecc-8ede-0465a28b84c0" xmlns:ns3="851ad6cb-772e-4066-aadb-684825ca80fc" targetNamespace="http://schemas.microsoft.com/office/2006/metadata/properties" ma:root="true" ma:fieldsID="db19c30fc49675d4d06f716131a47e36" ns2:_="" ns3:_="">
     <xsd:import namespace="200cf580-1ada-4ecc-8ede-0465a28b84c0"/>
     <xsd:import namespace="851ad6cb-772e-4066-aadb-684825ca80fc"/>
     <xsd:element name="properties">
@@ -723,6 +723,8 @@
                 <xsd:element ref="ns2:MediaServiceOCR" minOccurs="0"/>
                 <xsd:element ref="ns2:MediaServiceGenerationTime" minOccurs="0"/>
                 <xsd:element ref="ns2:MediaServiceEventHashCode" minOccurs="0"/>
+                <xsd:element ref="ns2:MediaServiceDateTaken" minOccurs="0"/>
+                <xsd:element ref="ns2:MediaLengthInSeconds" minOccurs="0"/>
               </xsd:all>
             </xsd:complexType>
           </xsd:element>
@@ -765,6 +767,16 @@
     <xsd:element name="MediaServiceEventHashCode" ma:index="15" nillable="true" ma:displayName="MediaServiceEventHashCode" ma:hidden="true" ma:internalName="MediaServiceEventHashCode" ma:readOnly="true">
       <xsd:simpleType>
         <xsd:restriction base="dms:Text"/>
+      </xsd:simpleType>
+    </xsd:element>
+    <xsd:element name="MediaServiceDateTaken" ma:index="16" nillable="true" ma:displayName="MediaServiceDateTaken" ma:hidden="true" ma:internalName="MediaServiceDateTaken" ma:readOnly="true">
+      <xsd:simpleType>
+        <xsd:restriction base="dms:Text"/>
+      </xsd:simpleType>
+    </xsd:element>
+    <xsd:element name="MediaLengthInSeconds" ma:index="17" nillable="true" ma:displayName="MediaLengthInSeconds" ma:hidden="true" ma:internalName="MediaLengthInSeconds" ma:readOnly="true">
+      <xsd:simpleType>
+        <xsd:restriction base="dms:Unknown"/>
       </xsd:simpleType>
     </xsd:element>
   </xsd:schema>
@@ -903,7 +915,7 @@
 </file>
 
 <file path=customXml/itemProps1.xml><?xml version="1.0" encoding="utf-8"?>
-<ds:datastoreItem xmlns:ds="http://schemas.openxmlformats.org/officeDocument/2006/customXml" ds:itemID="{6745344B-2213-4F86-ABAC-823D8EC4000A}"/>
+<ds:datastoreItem xmlns:ds="http://schemas.openxmlformats.org/officeDocument/2006/customXml" ds:itemID="{F942D2C1-BA9C-45D6-935A-516B35662956}"/>
 </file>
 
 <file path=customXml/itemProps2.xml><?xml version="1.0" encoding="utf-8"?>
